--- a/assignments/guerreros/unit1/HW03FindTheObjects/FindObject.docx
+++ b/assignments/guerreros/unit1/HW03FindTheObjects/FindObject.docx
@@ -128,34 +128,26 @@
     <w:p>
       <w:pPr>
         <w:rPr>
-          <w:highlight w:val="yellow"/>
-          <w:lang w:val="en-US"/>
-        </w:rPr>
-      </w:pPr>
-      <w:r>
-        <w:rPr>
-          <w:sz w:val="24"/>
-          <w:szCs w:val="24"/>
-          <w:lang w:val="en-US"/>
-        </w:rPr>
-        <w:t xml:space="preserve">We need a </w:t>
-      </w:r>
-      <w:r>
-        <w:rPr>
-          <w:sz w:val="24"/>
-          <w:szCs w:val="24"/>
-          <w:highlight w:val="yellow"/>
-          <w:lang w:val="en-US"/>
-        </w:rPr>
-        <w:t>system</w:t>
-      </w:r>
-      <w:r>
-        <w:rPr>
-          <w:sz w:val="24"/>
-          <w:szCs w:val="24"/>
-          <w:lang w:val="en-US"/>
-        </w:rPr>
-        <w:t xml:space="preserve"> that allows us to carry out </w:t>
+          <w:highlight w:val="lightGray"/>
+          <w:lang w:val="en-US"/>
+        </w:rPr>
+      </w:pPr>
+      <w:r>
+        <w:rPr>
+          <w:sz w:val="24"/>
+          <w:szCs w:val="24"/>
+          <w:lang w:val="en-US"/>
+        </w:rPr>
+        <w:t xml:space="preserve">We need </w:t>
+      </w:r>
+      <w:r>
+        <w:rPr>
+          <w:sz w:val="24"/>
+          <w:szCs w:val="24"/>
+          <w:highlight w:val="lightGray"/>
+          <w:lang w:val="en-US"/>
+        </w:rPr>
+        <w:t xml:space="preserve">a system that allows us to carry out </w:t>
       </w:r>
       <w:proofErr w:type="spellStart"/>
       <w:proofErr w:type="gramStart"/>
@@ -163,6 +155,7 @@
         <w:rPr>
           <w:sz w:val="24"/>
           <w:szCs w:val="24"/>
+          <w:highlight w:val="lightGray"/>
           <w:lang w:val="en-US"/>
         </w:rPr>
         <w:t>a</w:t>
@@ -173,6 +166,36 @@
         <w:rPr>
           <w:sz w:val="24"/>
           <w:szCs w:val="24"/>
+          <w:highlight w:val="lightGray"/>
+          <w:lang w:val="en-US"/>
+        </w:rPr>
+        <w:t xml:space="preserve"> Inventory from elements telecommunications to have a better organization for the buys Y sale of these elements so that a solution can be given to conflicts such as: the </w:t>
+      </w:r>
+      <w:r>
+        <w:rPr>
+          <w:rFonts w:ascii="Roboto" w:eastAsia="Roboto" w:hAnsi="Roboto" w:cs="Roboto"/>
+          <w:color w:val="202124"/>
+          <w:sz w:val="24"/>
+          <w:szCs w:val="24"/>
+          <w:highlight w:val="lightGray"/>
+          <w:lang w:val="en-US"/>
+        </w:rPr>
+        <w:t xml:space="preserve">state in which they are and the availability of the supplies, </w:t>
+      </w:r>
+      <w:r>
+        <w:rPr>
+          <w:sz w:val="24"/>
+          <w:szCs w:val="24"/>
+          <w:highlight w:val="lightGray"/>
+          <w:lang w:val="en-US"/>
+        </w:rPr>
+        <w:t>not having one tool</w:t>
+      </w:r>
+      <w:r>
+        <w:rPr>
+          <w:sz w:val="24"/>
+          <w:szCs w:val="24"/>
+          <w:highlight w:val="lightGray"/>
           <w:lang w:val="en-US"/>
         </w:rPr>
         <w:t xml:space="preserve"> </w:t>
@@ -181,92 +204,16 @@
         <w:rPr>
           <w:sz w:val="24"/>
           <w:szCs w:val="24"/>
-          <w:highlight w:val="yellow"/>
-          <w:lang w:val="en-US"/>
-        </w:rPr>
-        <w:t>Inventory</w:t>
-      </w:r>
-      <w:r>
-        <w:rPr>
-          <w:sz w:val="24"/>
-          <w:szCs w:val="24"/>
-          <w:lang w:val="en-US"/>
-        </w:rPr>
-        <w:t xml:space="preserve"> from </w:t>
-      </w:r>
-      <w:r>
-        <w:rPr>
-          <w:sz w:val="24"/>
-          <w:szCs w:val="24"/>
-          <w:lang w:val="en-US"/>
-        </w:rPr>
-        <w:t>elements</w:t>
-      </w:r>
-      <w:r>
-        <w:rPr>
-          <w:sz w:val="24"/>
-          <w:szCs w:val="24"/>
-          <w:lang w:val="en-US"/>
-        </w:rPr>
-        <w:t xml:space="preserve"> telecommunications to have a better organization for the </w:t>
-      </w:r>
-      <w:r>
-        <w:rPr>
-          <w:sz w:val="24"/>
-          <w:szCs w:val="24"/>
-          <w:lang w:val="en-US"/>
-        </w:rPr>
-        <w:t>buys Y sale</w:t>
-      </w:r>
-      <w:r>
-        <w:rPr>
-          <w:sz w:val="24"/>
-          <w:szCs w:val="24"/>
-          <w:lang w:val="en-US"/>
-        </w:rPr>
-        <w:t xml:space="preserve"> of these elements so that a solution can be given to conflicts such as: the </w:t>
-      </w:r>
-      <w:r>
-        <w:rPr>
-          <w:rFonts w:ascii="Roboto" w:eastAsia="Roboto" w:hAnsi="Roboto" w:cs="Roboto"/>
-          <w:color w:val="202124"/>
-          <w:sz w:val="24"/>
-          <w:szCs w:val="24"/>
-          <w:highlight w:val="white"/>
-          <w:lang w:val="en-US"/>
-        </w:rPr>
-        <w:t xml:space="preserve">state in which they are and the </w:t>
-      </w:r>
-      <w:r>
-        <w:rPr>
-          <w:rFonts w:ascii="Roboto" w:eastAsia="Roboto" w:hAnsi="Roboto" w:cs="Roboto"/>
-          <w:color w:val="202124"/>
-          <w:sz w:val="24"/>
-          <w:szCs w:val="24"/>
-          <w:lang w:val="en-US"/>
-        </w:rPr>
-        <w:t xml:space="preserve">availability of the supplies, </w:t>
-      </w:r>
-      <w:r>
-        <w:rPr>
-          <w:sz w:val="24"/>
-          <w:szCs w:val="24"/>
-          <w:lang w:val="en-US"/>
-        </w:rPr>
-        <w:t xml:space="preserve">not having one </w:t>
-      </w:r>
-      <w:r>
-        <w:rPr>
-          <w:sz w:val="24"/>
-          <w:szCs w:val="24"/>
-          <w:lang w:val="en-US"/>
-        </w:rPr>
-        <w:t>tool</w:t>
-      </w:r>
-      <w:r>
-        <w:rPr>
-          <w:sz w:val="24"/>
-          <w:szCs w:val="24"/>
+          <w:highlight w:val="lightGray"/>
+          <w:lang w:val="en-US"/>
+        </w:rPr>
+        <w:t>such as the one we are going to implement these situations arise. It will also help us identify</w:t>
+      </w:r>
+      <w:r>
+        <w:rPr>
+          <w:sz w:val="24"/>
+          <w:szCs w:val="24"/>
+          <w:highlight w:val="lightGray"/>
           <w:lang w:val="en-US"/>
         </w:rPr>
         <w:t xml:space="preserve"> </w:t>
@@ -275,47 +222,16 @@
         <w:rPr>
           <w:sz w:val="24"/>
           <w:szCs w:val="24"/>
-          <w:lang w:val="en-US"/>
-        </w:rPr>
-        <w:t>such</w:t>
-      </w:r>
-      <w:r>
-        <w:rPr>
-          <w:sz w:val="24"/>
-          <w:szCs w:val="24"/>
-          <w:lang w:val="en-US"/>
-        </w:rPr>
-        <w:t xml:space="preserve"> as the one we are going to implement these situations arise. It will also help us identify</w:t>
-      </w:r>
-      <w:r>
-        <w:rPr>
-          <w:sz w:val="24"/>
-          <w:szCs w:val="24"/>
-          <w:lang w:val="en-US"/>
-        </w:rPr>
-        <w:t xml:space="preserve"> </w:t>
-      </w:r>
-      <w:r>
-        <w:rPr>
-          <w:sz w:val="24"/>
-          <w:szCs w:val="24"/>
-          <w:highlight w:val="yellow"/>
-          <w:lang w:val="en-US"/>
-        </w:rPr>
-        <w:t xml:space="preserve">losses </w:t>
-      </w:r>
-      <w:r>
-        <w:rPr>
-          <w:sz w:val="24"/>
-          <w:szCs w:val="24"/>
-          <w:lang w:val="en-US"/>
-        </w:rPr>
-        <w:t>or theft of its elements.</w:t>
+          <w:highlight w:val="lightGray"/>
+          <w:lang w:val="en-US"/>
+        </w:rPr>
+        <w:t>losses or theft of its elements.</w:t>
       </w:r>
     </w:p>
     <w:p>
       <w:pPr>
         <w:rPr>
+          <w:highlight w:val="lightGray"/>
           <w:lang w:val="en-US"/>
         </w:rPr>
       </w:pPr>
@@ -323,6 +239,7 @@
     <w:p>
       <w:pPr>
         <w:rPr>
+          <w:highlight w:val="lightGray"/>
           <w:lang w:val="en-US"/>
         </w:rPr>
       </w:pPr>
@@ -331,12 +248,14 @@
       <w:pPr>
         <w:rPr>
           <w:b/>
+          <w:highlight w:val="lightGray"/>
         </w:rPr>
       </w:pPr>
       <w:proofErr w:type="spellStart"/>
       <w:r>
         <w:rPr>
           <w:b/>
+          <w:highlight w:val="lightGray"/>
         </w:rPr>
         <w:t>Overview</w:t>
       </w:r>
@@ -344,6 +263,7 @@
       <w:r>
         <w:rPr>
           <w:b/>
+          <w:highlight w:val="lightGray"/>
         </w:rPr>
         <w:t>:</w:t>
       </w:r>
@@ -352,6 +272,7 @@
       <w:pPr>
         <w:rPr>
           <w:b/>
+          <w:highlight w:val="lightGray"/>
         </w:rPr>
       </w:pPr>
     </w:p>
@@ -369,73 +290,18 @@
           <w:color w:val="202124"/>
           <w:sz w:val="24"/>
           <w:szCs w:val="24"/>
-          <w:highlight w:val="white"/>
-          <w:lang w:val="en-US"/>
-        </w:rPr>
-        <w:t xml:space="preserve">For most </w:t>
-      </w:r>
-      <w:r>
-        <w:rPr>
-          <w:rFonts w:ascii="Roboto" w:eastAsia="Roboto" w:hAnsi="Roboto" w:cs="Roboto"/>
-          <w:color w:val="202124"/>
-          <w:sz w:val="24"/>
-          <w:szCs w:val="24"/>
-          <w:highlight w:val="yellow"/>
-          <w:lang w:val="en-US"/>
-        </w:rPr>
-        <w:t>Business</w:t>
-      </w:r>
-      <w:r>
-        <w:rPr>
-          <w:rFonts w:ascii="Roboto" w:eastAsia="Roboto" w:hAnsi="Roboto" w:cs="Roboto"/>
-          <w:color w:val="202124"/>
-          <w:sz w:val="24"/>
-          <w:szCs w:val="24"/>
-          <w:highlight w:val="white"/>
-          <w:lang w:val="en-US"/>
-        </w:rPr>
-        <w:t xml:space="preserve">, especially those dedicated to </w:t>
-      </w:r>
-      <w:r>
-        <w:rPr>
-          <w:rFonts w:ascii="Roboto" w:eastAsia="Roboto" w:hAnsi="Roboto" w:cs="Roboto"/>
-          <w:color w:val="202124"/>
-          <w:sz w:val="24"/>
-          <w:szCs w:val="24"/>
-          <w:highlight w:val="yellow"/>
-          <w:lang w:val="en-US"/>
-        </w:rPr>
-        <w:t>commercialization</w:t>
-      </w:r>
-      <w:r>
-        <w:rPr>
-          <w:rFonts w:ascii="Roboto" w:eastAsia="Roboto" w:hAnsi="Roboto" w:cs="Roboto"/>
-          <w:color w:val="202124"/>
-          <w:sz w:val="24"/>
-          <w:szCs w:val="24"/>
-          <w:highlight w:val="white"/>
-          <w:lang w:val="en-US"/>
-        </w:rPr>
-        <w:t xml:space="preserve"> of elements of </w:t>
-      </w:r>
-      <w:r>
-        <w:rPr>
-          <w:rFonts w:ascii="Roboto" w:eastAsia="Roboto" w:hAnsi="Roboto" w:cs="Roboto"/>
-          <w:color w:val="202124"/>
-          <w:sz w:val="24"/>
-          <w:szCs w:val="24"/>
-          <w:highlight w:val="yellow"/>
-          <w:lang w:val="en-US"/>
-        </w:rPr>
-        <w:t>telecommunication</w:t>
-      </w:r>
-      <w:r>
-        <w:rPr>
-          <w:rFonts w:ascii="Roboto" w:eastAsia="Roboto" w:hAnsi="Roboto" w:cs="Roboto"/>
-          <w:color w:val="202124"/>
-          <w:sz w:val="24"/>
-          <w:szCs w:val="24"/>
-          <w:highlight w:val="yellow"/>
+          <w:highlight w:val="lightGray"/>
+          <w:lang w:val="en-US"/>
+        </w:rPr>
+        <w:t>For most Business, especially those dedicated to commercialization of elements of telecommunication</w:t>
+      </w:r>
+      <w:r>
+        <w:rPr>
+          <w:rFonts w:ascii="Roboto" w:eastAsia="Roboto" w:hAnsi="Roboto" w:cs="Roboto"/>
+          <w:color w:val="202124"/>
+          <w:sz w:val="24"/>
+          <w:szCs w:val="24"/>
+          <w:highlight w:val="lightGray"/>
           <w:lang w:val="en-US"/>
         </w:rPr>
         <w:t xml:space="preserve"> </w:t>
